--- a/man/WhiteRabbit and Rabbit-In-a-Hat User Manual.docx
+++ b/man/WhiteRabbit and Rabbit-In-a-Hat User Manual.docx
@@ -11,6 +11,7 @@
       <w:r>
         <w:rPr>
           <w:noProof/>
+          <w:lang w:eastAsia="zh-CN"/>
         </w:rPr>
         <w:drawing>
           <wp:inline distT="0" distB="0" distL="0" distR="0">
@@ -2399,7 +2400,6 @@
       </w:pPr>
       <w:bookmarkStart w:id="1" w:name="_Toc394235012"/>
       <w:r>
-        <w:lastRenderedPageBreak/>
         <w:t>WhiteRabbit</w:t>
       </w:r>
       <w:bookmarkEnd w:id="1"/>
@@ -2411,12 +2411,13 @@
       <w:r>
         <w:rPr>
           <w:noProof/>
+          <w:lang w:eastAsia="zh-CN"/>
         </w:rPr>
         <w:drawing>
-          <wp:inline distT="0" distB="0" distL="0" distR="0" wp14:anchorId="5615CA31" wp14:editId="1CFA9CC9">
-            <wp:extent cx="2227183" cy="457200"/>
-            <wp:effectExtent l="0" t="0" r="1905" b="0"/>
-            <wp:docPr id="5" name="Picture 5" descr="H:\2014\Archive\WhiteRabbit\Manual\WhiteRabbitHeader.png"/>
+          <wp:inline distT="0" distB="0" distL="0" distR="0">
+            <wp:extent cx="3568497" cy="788504"/>
+            <wp:effectExtent l="0" t="0" r="0" b="0"/>
+            <wp:docPr id="10" name="Picture 10" descr="D:\WhiteRabbit-header.png"/>
             <wp:cNvGraphicFramePr>
               <a:graphicFrameLocks xmlns:a="http://schemas.openxmlformats.org/drawingml/2006/main" noChangeAspect="1"/>
             </wp:cNvGraphicFramePr>
@@ -2424,7 +2425,7 @@
               <a:graphicData uri="http://schemas.openxmlformats.org/drawingml/2006/picture">
                 <pic:pic xmlns:pic="http://schemas.openxmlformats.org/drawingml/2006/picture">
                   <pic:nvPicPr>
-                    <pic:cNvPr id="0" name="Picture 2" descr="H:\2014\Archive\WhiteRabbit\Manual\WhiteRabbitHeader.png"/>
+                    <pic:cNvPr id="0" name="Picture 1" descr="D:\WhiteRabbit-header.png"/>
                     <pic:cNvPicPr>
                       <a:picLocks noChangeAspect="1" noChangeArrowheads="1"/>
                     </pic:cNvPicPr>
@@ -2445,7 +2446,7 @@
                   <pic:spPr bwMode="auto">
                     <a:xfrm>
                       <a:off x="0" y="0"/>
-                      <a:ext cx="2227183" cy="457200"/>
+                      <a:ext cx="3589736" cy="793197"/>
                     </a:xfrm>
                     <a:prstGeom prst="rect">
                       <a:avLst/>
@@ -2704,7 +2705,6 @@
       </w:pPr>
       <w:bookmarkStart w:id="6" w:name="_Toc394235017"/>
       <w:r>
-        <w:lastRenderedPageBreak/>
         <w:t>Specifying the Location of Data</w:t>
       </w:r>
       <w:bookmarkEnd w:id="6"/>
@@ -2716,6 +2716,7 @@
       <w:r>
         <w:rPr>
           <w:noProof/>
+          <w:lang w:eastAsia="zh-CN"/>
         </w:rPr>
         <w:drawing>
           <wp:inline distT="0" distB="0" distL="0" distR="0" wp14:anchorId="555D7C79" wp14:editId="7E7D034C">
@@ -3403,7 +3404,6 @@
           <w:sz w:val="22"/>
           <w:szCs w:val="22"/>
         </w:rPr>
-        <w:lastRenderedPageBreak/>
         <w:t>User name:</w:t>
       </w:r>
       <w:r>
@@ -3878,6 +3878,7 @@
       <w:r>
         <w:rPr>
           <w:noProof/>
+          <w:lang w:eastAsia="zh-CN"/>
         </w:rPr>
         <w:drawing>
           <wp:inline distT="0" distB="0" distL="0" distR="0" wp14:anchorId="1CF4768B" wp14:editId="6974769B">
@@ -3963,7 +3964,6 @@
         <w:ind w:left="1440"/>
       </w:pPr>
       <w:r>
-        <w:lastRenderedPageBreak/>
         <w:t xml:space="preserve">Checking the “Scan field values” tells </w:t>
       </w:r>
       <w:r>
@@ -4093,11 +4093,9 @@
       <w:r>
         <w:t xml:space="preserve">The document will have multiple </w:t>
       </w:r>
-      <w:bookmarkStart w:id="16" w:name="_GoBack"/>
       <w:r>
         <w:t>tabs</w:t>
       </w:r>
-      <w:bookmarkEnd w:id="16"/>
       <w:r>
         <w:t xml:space="preserve">, one as an “Overview” and then one </w:t>
       </w:r>
@@ -4149,6 +4147,7 @@
       <w:r>
         <w:rPr>
           <w:noProof/>
+          <w:lang w:eastAsia="zh-CN"/>
         </w:rPr>
         <w:drawing>
           <wp:inline distT="0" distB="0" distL="0" distR="0" wp14:anchorId="607D81E6" wp14:editId="49ED3DC1">
@@ -4323,8 +4322,8 @@
       <w:r>
         <w:rPr>
           <w:noProof/>
-        </w:rPr>
-        <w:lastRenderedPageBreak/>
+          <w:lang w:eastAsia="zh-CN"/>
+        </w:rPr>
         <w:drawing>
           <wp:inline distT="0" distB="0" distL="0" distR="0" wp14:anchorId="238BA855" wp14:editId="3FC57FC6">
             <wp:extent cx="919397" cy="563718"/>
@@ -4458,11 +4457,11 @@
       <w:pPr>
         <w:pStyle w:val="Heading2"/>
       </w:pPr>
-      <w:bookmarkStart w:id="17" w:name="_Toc394235023"/>
+      <w:bookmarkStart w:id="16" w:name="_Toc394235023"/>
       <w:r>
         <w:t>Generating Fake Data</w:t>
       </w:r>
-      <w:bookmarkEnd w:id="17"/>
+      <w:bookmarkEnd w:id="16"/>
     </w:p>
     <w:p>
       <w:pPr>
@@ -4502,14 +4501,14 @@
         <w:pStyle w:val="Heading1"/>
         <w:spacing w:line="240" w:lineRule="auto"/>
       </w:pPr>
-      <w:bookmarkStart w:id="18" w:name="_Toc394235024"/>
+      <w:bookmarkStart w:id="17" w:name="_Toc394235024"/>
       <w:r>
         <w:t>Rabbit-In-a</w:t>
       </w:r>
       <w:r>
         <w:t>-Hat</w:t>
       </w:r>
-      <w:bookmarkEnd w:id="18"/>
+      <w:bookmarkEnd w:id="17"/>
     </w:p>
     <w:p>
       <w:pPr>
@@ -4518,12 +4517,13 @@
       <w:r>
         <w:rPr>
           <w:noProof/>
+          <w:lang w:eastAsia="zh-CN"/>
         </w:rPr>
         <w:drawing>
           <wp:inline distT="0" distB="0" distL="0" distR="0">
-            <wp:extent cx="2211705" cy="370205"/>
-            <wp:effectExtent l="0" t="0" r="0" b="0"/>
-            <wp:docPr id="6" name="Picture 6"/>
+            <wp:extent cx="3743739" cy="722721"/>
+            <wp:effectExtent l="0" t="0" r="0" b="1270"/>
+            <wp:docPr id="14" name="Picture 14" descr="D:\RabbitInAHat-header.png"/>
             <wp:cNvGraphicFramePr>
               <a:graphicFrameLocks xmlns:a="http://schemas.openxmlformats.org/drawingml/2006/main" noChangeAspect="1"/>
             </wp:cNvGraphicFramePr>
@@ -4531,13 +4531,13 @@
               <a:graphicData uri="http://schemas.openxmlformats.org/drawingml/2006/picture">
                 <pic:pic xmlns:pic="http://schemas.openxmlformats.org/drawingml/2006/picture">
                   <pic:nvPicPr>
-                    <pic:cNvPr id="0" name="Picture 1"/>
+                    <pic:cNvPr id="0" name="Picture 2" descr="D:\RabbitInAHat-header.png"/>
                     <pic:cNvPicPr>
                       <a:picLocks noChangeAspect="1" noChangeArrowheads="1"/>
                     </pic:cNvPicPr>
                   </pic:nvPicPr>
                   <pic:blipFill>
-                    <a:blip r:embed="rId19">
+                    <a:blip r:embed="rId19" cstate="print">
                       <a:extLst>
                         <a:ext uri="{28A0092B-C50C-407E-A947-70E740481C1C}">
                           <a14:useLocalDpi xmlns:a14="http://schemas.microsoft.com/office/drawing/2010/main" val="0"/>
@@ -4552,7 +4552,7 @@
                   <pic:spPr bwMode="auto">
                     <a:xfrm>
                       <a:off x="0" y="0"/>
-                      <a:ext cx="2211705" cy="370205"/>
+                      <a:ext cx="3751204" cy="724162"/>
                     </a:xfrm>
                     <a:prstGeom prst="rect">
                       <a:avLst/>
@@ -4573,75 +4573,75 @@
       <w:pPr>
         <w:pStyle w:val="Heading2"/>
       </w:pPr>
-      <w:bookmarkStart w:id="19" w:name="_Toc394235025"/>
+      <w:bookmarkStart w:id="18" w:name="_Toc394235025"/>
       <w:r>
         <w:t>Introduction</w:t>
       </w:r>
+      <w:bookmarkEnd w:id="18"/>
+    </w:p>
+    <w:p>
+      <w:pPr>
+        <w:pStyle w:val="Heading3"/>
+      </w:pPr>
+      <w:bookmarkStart w:id="19" w:name="_Toc394235026"/>
+      <w:r>
+        <w:t>Scope and Purpose</w:t>
+      </w:r>
       <w:bookmarkEnd w:id="19"/>
     </w:p>
     <w:p>
       <w:pPr>
+        <w:ind w:left="720"/>
+      </w:pPr>
+      <w:r>
+        <w:t>Rabbit-In-a</w:t>
+      </w:r>
+      <w:r>
+        <w:t xml:space="preserve">-Hat comes with </w:t>
+      </w:r>
+      <w:r>
+        <w:t>WhiteRabbit</w:t>
+      </w:r>
+      <w:r>
+        <w:t xml:space="preserve"> and is designed to read and display a </w:t>
+      </w:r>
+      <w:r>
+        <w:t>WhiteRabbit</w:t>
+      </w:r>
+      <w:r>
+        <w:t xml:space="preserve"> scan document. </w:t>
+      </w:r>
+      <w:r>
+        <w:t>WhiteRabbit</w:t>
+      </w:r>
+      <w:r>
+        <w:t xml:space="preserve"> generates information about the source data while </w:t>
+      </w:r>
+      <w:r>
+        <w:t>Rabbit-In-a</w:t>
+      </w:r>
+      <w:r>
+        <w:t>-Hat uses that information and through a graphical user interface to allow a user to connect source data to tables and columns within the CDM</w:t>
+      </w:r>
+      <w:r>
+        <w:t xml:space="preserve">. </w:t>
+      </w:r>
+      <w:r>
+        <w:t>Rabbit-In-a</w:t>
+      </w:r>
+      <w:r>
+        <w:t xml:space="preserve">-Hat generates documentation for the ETL process it does not generate code to create an ETL. </w:t>
+      </w:r>
+    </w:p>
+    <w:p>
+      <w:pPr>
         <w:pStyle w:val="Heading3"/>
       </w:pPr>
-      <w:bookmarkStart w:id="20" w:name="_Toc394235026"/>
-      <w:r>
-        <w:t>Scope and Purpose</w:t>
+      <w:bookmarkStart w:id="20" w:name="_Toc394235027"/>
+      <w:r>
+        <w:t>Process Overview</w:t>
       </w:r>
       <w:bookmarkEnd w:id="20"/>
-    </w:p>
-    <w:p>
-      <w:pPr>
-        <w:ind w:left="720"/>
-      </w:pPr>
-      <w:r>
-        <w:t>Rabbit-In-a</w:t>
-      </w:r>
-      <w:r>
-        <w:t xml:space="preserve">-Hat comes with </w:t>
-      </w:r>
-      <w:r>
-        <w:t>WhiteRabbit</w:t>
-      </w:r>
-      <w:r>
-        <w:t xml:space="preserve"> and is designed to read and display a </w:t>
-      </w:r>
-      <w:r>
-        <w:t>WhiteRabbit</w:t>
-      </w:r>
-      <w:r>
-        <w:t xml:space="preserve"> scan document. </w:t>
-      </w:r>
-      <w:r>
-        <w:t>WhiteRabbit</w:t>
-      </w:r>
-      <w:r>
-        <w:t xml:space="preserve"> generates information about the source data while </w:t>
-      </w:r>
-      <w:r>
-        <w:t>Rabbit-In-a</w:t>
-      </w:r>
-      <w:r>
-        <w:t>-Hat uses that information and through a graphical user interface to allow a user to connect source data to tables and columns within the CDM</w:t>
-      </w:r>
-      <w:r>
-        <w:t xml:space="preserve">. </w:t>
-      </w:r>
-      <w:r>
-        <w:t>Rabbit-In-a</w:t>
-      </w:r>
-      <w:r>
-        <w:t xml:space="preserve">-Hat generates documentation for the ETL process it does not generate code to create an ETL. </w:t>
-      </w:r>
-    </w:p>
-    <w:p>
-      <w:pPr>
-        <w:pStyle w:val="Heading3"/>
-      </w:pPr>
-      <w:bookmarkStart w:id="21" w:name="_Toc394235027"/>
-      <w:r>
-        <w:t>Process Overview</w:t>
-      </w:r>
-      <w:bookmarkEnd w:id="21"/>
     </w:p>
     <w:p>
       <w:pPr>
@@ -4726,177 +4726,176 @@
       <w:pPr>
         <w:pStyle w:val="Heading2"/>
       </w:pPr>
-      <w:bookmarkStart w:id="22" w:name="_Toc394235028"/>
+      <w:bookmarkStart w:id="21" w:name="_Toc394235028"/>
       <w:r>
         <w:t>Installing</w:t>
       </w:r>
+      <w:bookmarkEnd w:id="21"/>
+      <w:r>
+        <w:t xml:space="preserve"> </w:t>
+      </w:r>
+    </w:p>
+    <w:p>
+      <w:pPr>
+        <w:ind w:left="360"/>
+      </w:pPr>
+      <w:r>
+        <w:t>Follow steps above for installing WhiteRabbit</w:t>
+      </w:r>
+      <w:r>
+        <w:t xml:space="preserve">. </w:t>
+      </w:r>
+      <w:r>
+        <w:t xml:space="preserve">Follow the README.md instructions to launch </w:t>
+      </w:r>
+      <w:r>
+        <w:t>Rabbit-In-a</w:t>
+      </w:r>
+      <w:r>
+        <w:t>-Hat.</w:t>
+      </w:r>
+    </w:p>
+    <w:p>
+      <w:pPr>
+        <w:pStyle w:val="Heading2"/>
+      </w:pPr>
+      <w:bookmarkStart w:id="22" w:name="_Toc394235029"/>
+      <w:r>
+        <w:t>Getting Started</w:t>
+      </w:r>
       <w:bookmarkEnd w:id="22"/>
-      <w:r>
-        <w:t xml:space="preserve"> </w:t>
-      </w:r>
-    </w:p>
-    <w:p>
-      <w:pPr>
-        <w:ind w:left="360"/>
-      </w:pPr>
-      <w:r>
-        <w:t>Follow steps above for installing WhiteRabbit</w:t>
+    </w:p>
+    <w:p>
+      <w:pPr>
+        <w:pStyle w:val="Heading3"/>
+      </w:pPr>
+      <w:bookmarkStart w:id="23" w:name="_Toc394235030"/>
+      <w:r>
+        <w:t>Create a New Document</w:t>
+      </w:r>
+      <w:bookmarkEnd w:id="23"/>
+    </w:p>
+    <w:p>
+      <w:pPr>
+        <w:ind w:left="720"/>
+      </w:pPr>
+      <w:r>
+        <w:t xml:space="preserve">To create a new document, navigate to </w:t>
+      </w:r>
+      <w:r>
+        <w:rPr>
+          <w:i/>
+        </w:rPr>
+        <w:t>File</w:t>
+      </w:r>
+      <w:r>
+        <w:rPr>
+          <w:i/>
+        </w:rPr>
+        <w:sym w:font="Wingdings" w:char="F0E0"/>
+      </w:r>
+      <w:r>
+        <w:rPr>
+          <w:i/>
+        </w:rPr>
+        <w:t>Open Scan Report</w:t>
       </w:r>
       <w:r>
         <w:t xml:space="preserve">. </w:t>
       </w:r>
       <w:r>
-        <w:t xml:space="preserve">Follow the README.md instructions to launch </w:t>
+        <w:t>Use the “Open” window to browse for the scan document created by WhiteRabbit</w:t>
+      </w:r>
+      <w:r>
+        <w:t xml:space="preserve">. </w:t>
+      </w:r>
+      <w:r>
+        <w:t>When a scan document is open, the tables scanned will appear in orange boxes on the “Source” side of the Tables.</w:t>
+      </w:r>
+    </w:p>
+    <w:p>
+      <w:pPr>
+        <w:ind w:left="720"/>
+      </w:pPr>
+      <w:r>
+        <w:t xml:space="preserve">Save the </w:t>
       </w:r>
       <w:r>
         <w:t>Rabbit-In-a</w:t>
       </w:r>
       <w:r>
-        <w:t>-Hat.</w:t>
+        <w:t xml:space="preserve">-Hat document by going </w:t>
+      </w:r>
+      <w:r>
+        <w:rPr>
+          <w:i/>
+        </w:rPr>
+        <w:t>File</w:t>
+      </w:r>
+      <w:r>
+        <w:rPr>
+          <w:i/>
+        </w:rPr>
+        <w:sym w:font="Wingdings" w:char="F0E0"/>
+      </w:r>
+      <w:r>
+        <w:rPr>
+          <w:i/>
+        </w:rPr>
+        <w:t>Save as</w:t>
+      </w:r>
+      <w:r>
+        <w:t>.</w:t>
+      </w:r>
+    </w:p>
+    <w:p>
+      <w:pPr>
+        <w:pStyle w:val="Heading3"/>
+      </w:pPr>
+      <w:bookmarkStart w:id="24" w:name="_Toc394235031"/>
+      <w:r>
+        <w:t>Open an Existing Document</w:t>
+      </w:r>
+      <w:bookmarkEnd w:id="24"/>
+    </w:p>
+    <w:p>
+      <w:pPr>
+        <w:ind w:left="720"/>
+        <w:rPr>
+          <w:i/>
+        </w:rPr>
+      </w:pPr>
+      <w:r>
+        <w:t xml:space="preserve">To open an existing Rabbit-In-a-Hat document use </w:t>
+      </w:r>
+      <w:r>
+        <w:rPr>
+          <w:i/>
+        </w:rPr>
+        <w:t>File</w:t>
+      </w:r>
+      <w:r>
+        <w:rPr>
+          <w:i/>
+        </w:rPr>
+        <w:sym w:font="Wingdings" w:char="F0E0"/>
+      </w:r>
+      <w:r>
+        <w:rPr>
+          <w:i/>
+        </w:rPr>
+        <w:t>Open ETL specs.</w:t>
       </w:r>
     </w:p>
     <w:p>
       <w:pPr>
         <w:pStyle w:val="Heading2"/>
       </w:pPr>
-      <w:bookmarkStart w:id="23" w:name="_Toc394235029"/>
-      <w:r>
-        <w:t>Getting Started</w:t>
-      </w:r>
-      <w:bookmarkEnd w:id="23"/>
-    </w:p>
-    <w:p>
-      <w:pPr>
-        <w:pStyle w:val="Heading3"/>
-      </w:pPr>
-      <w:bookmarkStart w:id="24" w:name="_Toc394235030"/>
-      <w:r>
-        <w:t>Create a New Document</w:t>
-      </w:r>
-      <w:bookmarkEnd w:id="24"/>
-    </w:p>
-    <w:p>
-      <w:pPr>
-        <w:ind w:left="720"/>
-      </w:pPr>
-      <w:r>
-        <w:t xml:space="preserve">To create a new document, navigate to </w:t>
-      </w:r>
-      <w:r>
-        <w:rPr>
-          <w:i/>
-        </w:rPr>
-        <w:t>File</w:t>
-      </w:r>
-      <w:r>
-        <w:rPr>
-          <w:i/>
-        </w:rPr>
-        <w:sym w:font="Wingdings" w:char="F0E0"/>
-      </w:r>
-      <w:r>
-        <w:rPr>
-          <w:i/>
-        </w:rPr>
-        <w:t>Open Scan Report</w:t>
-      </w:r>
-      <w:r>
-        <w:t xml:space="preserve">. </w:t>
-      </w:r>
-      <w:r>
-        <w:t>Use the “Open” window to browse for the scan document created by WhiteRabbit</w:t>
-      </w:r>
-      <w:r>
-        <w:t xml:space="preserve">. </w:t>
-      </w:r>
-      <w:r>
-        <w:t>When a scan document is open, the tables scanned will appear in orange boxes on the “Source” side of the Tables.</w:t>
-      </w:r>
-    </w:p>
-    <w:p>
-      <w:pPr>
-        <w:ind w:left="720"/>
-      </w:pPr>
-      <w:r>
-        <w:t xml:space="preserve">Save the </w:t>
-      </w:r>
-      <w:r>
-        <w:t>Rabbit-In-a</w:t>
-      </w:r>
-      <w:r>
-        <w:t xml:space="preserve">-Hat document by going </w:t>
-      </w:r>
-      <w:r>
-        <w:rPr>
-          <w:i/>
-        </w:rPr>
-        <w:t>File</w:t>
-      </w:r>
-      <w:r>
-        <w:rPr>
-          <w:i/>
-        </w:rPr>
-        <w:sym w:font="Wingdings" w:char="F0E0"/>
-      </w:r>
-      <w:r>
-        <w:rPr>
-          <w:i/>
-        </w:rPr>
-        <w:t>Save as</w:t>
-      </w:r>
-      <w:r>
-        <w:t>.</w:t>
-      </w:r>
-    </w:p>
-    <w:p>
-      <w:pPr>
-        <w:pStyle w:val="Heading3"/>
-      </w:pPr>
-      <w:bookmarkStart w:id="25" w:name="_Toc394235031"/>
-      <w:r>
-        <w:t>Open an Existing Document</w:t>
+      <w:bookmarkStart w:id="25" w:name="_Toc394235032"/>
+      <w:r>
+        <w:t>Connecting Source Tables to CDM Tables</w:t>
       </w:r>
       <w:bookmarkEnd w:id="25"/>
-    </w:p>
-    <w:p>
-      <w:pPr>
-        <w:ind w:left="720"/>
-        <w:rPr>
-          <w:i/>
-        </w:rPr>
-      </w:pPr>
-      <w:r>
-        <w:t xml:space="preserve">To open an existing Rabbit-In-a-Hat document use </w:t>
-      </w:r>
-      <w:r>
-        <w:rPr>
-          <w:i/>
-        </w:rPr>
-        <w:t>File</w:t>
-      </w:r>
-      <w:r>
-        <w:rPr>
-          <w:i/>
-        </w:rPr>
-        <w:sym w:font="Wingdings" w:char="F0E0"/>
-      </w:r>
-      <w:r>
-        <w:rPr>
-          <w:i/>
-        </w:rPr>
-        <w:t>Open ETL specs.</w:t>
-      </w:r>
-    </w:p>
-    <w:p>
-      <w:pPr>
-        <w:pStyle w:val="Heading2"/>
-      </w:pPr>
-      <w:bookmarkStart w:id="26" w:name="_Toc394235032"/>
-      <w:r>
-        <w:lastRenderedPageBreak/>
-        <w:t>Connecting Source Tables to CDM Tables</w:t>
-      </w:r>
-      <w:bookmarkEnd w:id="26"/>
     </w:p>
     <w:p>
       <w:pPr>
@@ -4950,6 +4949,7 @@
       <w:r>
         <w:rPr>
           <w:noProof/>
+          <w:lang w:eastAsia="zh-CN"/>
         </w:rPr>
         <w:drawing>
           <wp:inline distT="0" distB="0" distL="0" distR="0" wp14:anchorId="00159660" wp14:editId="61CC8A8D">
@@ -5027,6 +5027,7 @@
       <w:r>
         <w:rPr>
           <w:noProof/>
+          <w:lang w:eastAsia="zh-CN"/>
         </w:rPr>
         <w:drawing>
           <wp:inline distT="0" distB="0" distL="0" distR="0" wp14:anchorId="54926998" wp14:editId="0B817F7C">
@@ -5116,6 +5117,7 @@
       <w:r>
         <w:rPr>
           <w:noProof/>
+          <w:lang w:eastAsia="zh-CN"/>
         </w:rPr>
         <w:drawing>
           <wp:inline distT="0" distB="0" distL="0" distR="0" wp14:anchorId="6E0CC576" wp14:editId="543F4ADF">
@@ -5184,11 +5186,11 @@
       <w:pPr>
         <w:pStyle w:val="Heading2"/>
       </w:pPr>
-      <w:bookmarkStart w:id="27" w:name="_Toc394235033"/>
+      <w:bookmarkStart w:id="26" w:name="_Toc394235033"/>
       <w:r>
         <w:t>Connecting Source Fields to CDM Fields</w:t>
       </w:r>
-      <w:bookmarkEnd w:id="27"/>
+      <w:bookmarkEnd w:id="26"/>
     </w:p>
     <w:p>
       <w:pPr>
@@ -5258,7 +5260,6 @@
         <w:rPr>
           <w:i/>
         </w:rPr>
-        <w:lastRenderedPageBreak/>
         <w:t>patient_id</w:t>
       </w:r>
       <w:r>
@@ -5308,6 +5309,7 @@
       <w:r>
         <w:rPr>
           <w:noProof/>
+          <w:lang w:eastAsia="zh-CN"/>
         </w:rPr>
         <w:drawing>
           <wp:inline distT="0" distB="0" distL="0" distR="0" wp14:anchorId="3EA1873A" wp14:editId="00EC357C">
@@ -5394,6 +5396,7 @@
       <w:r>
         <w:rPr>
           <w:noProof/>
+          <w:lang w:eastAsia="zh-CN"/>
         </w:rPr>
         <w:drawing>
           <wp:inline distT="0" distB="0" distL="0" distR="0" wp14:anchorId="211E9357" wp14:editId="06AC838C">
@@ -5462,100 +5465,99 @@
       <w:pPr>
         <w:pStyle w:val="Heading2"/>
       </w:pPr>
-      <w:bookmarkStart w:id="28" w:name="_Toc394235034"/>
+      <w:bookmarkStart w:id="27" w:name="_Toc394235034"/>
       <w:r>
         <w:t>Generating an ETL Document</w:t>
       </w:r>
+      <w:bookmarkEnd w:id="27"/>
+    </w:p>
+    <w:p>
+      <w:pPr>
+        <w:ind w:left="360"/>
+      </w:pPr>
+      <w:r>
+        <w:t xml:space="preserve">To generate an ETL MS Word document use </w:t>
+      </w:r>
+      <w:r>
+        <w:rPr>
+          <w:i/>
+        </w:rPr>
+        <w:t>File</w:t>
+      </w:r>
+      <w:r>
+        <w:rPr>
+          <w:i/>
+        </w:rPr>
+        <w:sym w:font="Wingdings" w:char="F0E0"/>
+      </w:r>
+      <w:r>
+        <w:rPr>
+          <w:i/>
+        </w:rPr>
+        <w:t>Generate ETL document</w:t>
+      </w:r>
+      <w:r>
+        <w:t xml:space="preserve"> and select a location to save</w:t>
+      </w:r>
+      <w:r>
+        <w:t xml:space="preserve">. </w:t>
+      </w:r>
+      <w:r>
+        <w:t>It may take a moment before the document is finished creating</w:t>
+      </w:r>
+      <w:r>
+        <w:t xml:space="preserve">. </w:t>
+      </w:r>
+      <w:r>
+        <w:t>This document will contain all notes from Rabbit-In-a-Hat</w:t>
+      </w:r>
+      <w:r>
+        <w:t xml:space="preserve">. </w:t>
+      </w:r>
+    </w:p>
+    <w:p>
+      <w:pPr>
+        <w:ind w:left="360"/>
+      </w:pPr>
+      <w:r>
+        <w:t>Once the information is in the document, if an update is needed you must either update the information in Rabbit-In-a-Hat and regenerate the document or update the document</w:t>
+      </w:r>
+      <w:r>
+        <w:t xml:space="preserve">. </w:t>
+      </w:r>
+      <w:r>
+        <w:t>If you make changes in the document, Rabbit-In-a-Hat will not read those changes and update the information in the tool</w:t>
+      </w:r>
+      <w:r>
+        <w:t xml:space="preserve">. </w:t>
+      </w:r>
+      <w:r>
+        <w:t>However it is common to generate the document with the core mapping information and fill in more detail within the document.</w:t>
+      </w:r>
+    </w:p>
+    <w:p>
+      <w:pPr>
+        <w:ind w:left="360"/>
+      </w:pPr>
+      <w:r>
+        <w:t xml:space="preserve">Once the document is completed, this should be shared with the individuals who plan to </w:t>
+      </w:r>
+      <w:r>
+        <w:t>implement the</w:t>
+      </w:r>
+      <w:r>
+        <w:t xml:space="preserve"> code to execute the ETL.</w:t>
+      </w:r>
+    </w:p>
+    <w:p>
+      <w:pPr>
+        <w:pStyle w:val="Heading1"/>
+      </w:pPr>
+      <w:bookmarkStart w:id="28" w:name="_Toc394235035"/>
+      <w:r>
+        <w:t>Best Practices</w:t>
+      </w:r>
       <w:bookmarkEnd w:id="28"/>
-    </w:p>
-    <w:p>
-      <w:pPr>
-        <w:ind w:left="360"/>
-      </w:pPr>
-      <w:r>
-        <w:t xml:space="preserve">To generate an ETL MS Word document use </w:t>
-      </w:r>
-      <w:r>
-        <w:rPr>
-          <w:i/>
-        </w:rPr>
-        <w:t>File</w:t>
-      </w:r>
-      <w:r>
-        <w:rPr>
-          <w:i/>
-        </w:rPr>
-        <w:sym w:font="Wingdings" w:char="F0E0"/>
-      </w:r>
-      <w:r>
-        <w:rPr>
-          <w:i/>
-        </w:rPr>
-        <w:t>Generate ETL document</w:t>
-      </w:r>
-      <w:r>
-        <w:t xml:space="preserve"> and select a location to save</w:t>
-      </w:r>
-      <w:r>
-        <w:t xml:space="preserve">. </w:t>
-      </w:r>
-      <w:r>
-        <w:t>It may take a moment before the document is finished creating</w:t>
-      </w:r>
-      <w:r>
-        <w:t xml:space="preserve">. </w:t>
-      </w:r>
-      <w:r>
-        <w:t>This document will contain all notes from Rabbit-In-a-Hat</w:t>
-      </w:r>
-      <w:r>
-        <w:t xml:space="preserve">. </w:t>
-      </w:r>
-    </w:p>
-    <w:p>
-      <w:pPr>
-        <w:ind w:left="360"/>
-      </w:pPr>
-      <w:r>
-        <w:t>Once the information is in the document, if an update is needed you must either update the information in Rabbit-In-a-Hat and regenerate the document or update the document</w:t>
-      </w:r>
-      <w:r>
-        <w:t xml:space="preserve">. </w:t>
-      </w:r>
-      <w:r>
-        <w:t>If you make changes in the document, Rabbit-In-a-Hat will not read those changes and update the information in the tool</w:t>
-      </w:r>
-      <w:r>
-        <w:t xml:space="preserve">. </w:t>
-      </w:r>
-      <w:r>
-        <w:t>However it is common to generate the document with the core mapping information and fill in more detail within the document.</w:t>
-      </w:r>
-    </w:p>
-    <w:p>
-      <w:pPr>
-        <w:ind w:left="360"/>
-      </w:pPr>
-      <w:r>
-        <w:t xml:space="preserve">Once the document is completed, this should be shared with the individuals who plan to </w:t>
-      </w:r>
-      <w:r>
-        <w:t>implement the</w:t>
-      </w:r>
-      <w:r>
-        <w:t xml:space="preserve"> code to execute the ETL.</w:t>
-      </w:r>
-    </w:p>
-    <w:p>
-      <w:pPr>
-        <w:pStyle w:val="Heading1"/>
-      </w:pPr>
-      <w:bookmarkStart w:id="29" w:name="_Toc394235035"/>
-      <w:r>
-        <w:lastRenderedPageBreak/>
-        <w:t>Best Practices</w:t>
-      </w:r>
-      <w:bookmarkEnd w:id="29"/>
     </w:p>
     <w:p>
       <w:pPr>
@@ -5719,14 +5721,14 @@
       <w:pPr>
         <w:pStyle w:val="Heading1"/>
       </w:pPr>
-      <w:bookmarkStart w:id="30" w:name="_Toc394235036"/>
+      <w:bookmarkStart w:id="29" w:name="_Toc394235036"/>
       <w:r>
         <w:t>Document</w:t>
       </w:r>
       <w:r>
         <w:t xml:space="preserve"> Revision Table</w:t>
       </w:r>
-      <w:bookmarkEnd w:id="30"/>
+      <w:bookmarkEnd w:id="29"/>
     </w:p>
     <w:tbl>
       <w:tblPr>
@@ -5930,7 +5932,7 @@
       <w:rPr>
         <w:noProof/>
       </w:rPr>
-      <w:t>6</w:t>
+      <w:t>8</w:t>
     </w:r>
     <w:r>
       <w:rPr>
@@ -10315,7 +10317,7 @@
 </file>
 
 <file path=customXml/itemProps1.xml><?xml version="1.0" encoding="utf-8"?>
-<ds:datastoreItem xmlns:ds="http://schemas.openxmlformats.org/officeDocument/2006/customXml" ds:itemID="{85A6D0B4-04B3-47D7-9CEC-9E896C18D4BC}">
+<ds:datastoreItem xmlns:ds="http://schemas.openxmlformats.org/officeDocument/2006/customXml" ds:itemID="{D874C2E8-DE80-4113-ADFE-05BC0155E5AF}">
   <ds:schemaRefs>
     <ds:schemaRef ds:uri="http://schemas.openxmlformats.org/officeDocument/2006/bibliography"/>
   </ds:schemaRefs>
